--- a/lab15/lab15.docx
+++ b/lab15/lab15.docx
@@ -6,6 +6,9 @@
       <w:pPr>
         <w:pStyle w:val="Default"/>
         <w:jc w:val="center"/>
+        <w:rPr>
+          <w:rFonts w:hint="eastAsia"/>
+        </w:rPr>
       </w:pPr>
       <w:r>
         <w:rPr>
@@ -40,7 +43,7 @@
           <w:rFonts w:ascii="맑은 고딕" w:eastAsia="맑은 고딕" w:hAnsi="맑은 고딕" w:cs="맑은 고딕" w:hint="eastAsia"/>
           <w:sz w:val="32"/>
         </w:rPr>
-        <w:t>Depth-first search and breath-first search</w:t>
+        <w:t>Merge Sort and Quick Sort</w:t>
       </w:r>
     </w:p>
     <w:p>
@@ -192,8 +195,6 @@
         </w:rPr>
         <w:t>5</w:t>
       </w:r>
-      <w:bookmarkStart w:id="0" w:name="_GoBack"/>
-      <w:bookmarkEnd w:id="0"/>
       <w:r>
         <w:rPr>
           <w:rFonts w:ascii="맑은 고딕" w:eastAsia="맑은 고딕" w:hAnsi="맑은 고딕" w:cs="맑은 고딕"/>
@@ -202,18 +203,328 @@
           <w:sz w:val="24"/>
           <w:szCs w:val="24"/>
         </w:rPr>
+        <w:t>-1.</w:t>
+      </w:r>
+      <w:r>
+        <w:rPr>
+          <w:rFonts w:ascii="맑은 고딕" w:eastAsia="맑은 고딕" w:hAnsi="맑은 고딕" w:cs="맑은 고딕"/>
+          <w:sz w:val="22"/>
+        </w:rPr>
+        <w:t xml:space="preserve"> </w:t>
+      </w:r>
+    </w:p>
+    <w:p>
+      <w:pPr>
+        <w:tabs>
+          <w:tab w:val="left" w:pos="426"/>
+        </w:tabs>
+        <w:spacing w:after="0" w:line="240" w:lineRule="auto"/>
+        <w:rPr>
+          <w:rFonts w:ascii="맑은 고딕" w:eastAsia="맑은 고딕" w:hAnsi="맑은 고딕" w:cs="맑은 고딕"/>
+          <w:sz w:val="22"/>
+        </w:rPr>
+      </w:pPr>
+      <w:r>
+        <w:rPr>
+          <w:rFonts w:ascii="맑은 고딕" w:eastAsia="맑은 고딕" w:hAnsi="맑은 고딕" w:cs="맑은 고딕"/>
+          <w:sz w:val="22"/>
+        </w:rPr>
+        <w:tab/>
+      </w:r>
+      <w:r>
+        <w:rPr>
+          <w:rFonts w:ascii="맑은 고딕" w:eastAsia="맑은 고딕" w:hAnsi="맑은 고딕" w:cs="맑은 고딕"/>
+          <w:sz w:val="22"/>
+        </w:rPr>
+        <w:t>merge_sort_iterative</w:t>
+      </w:r>
+      <w:r>
+        <w:rPr>
+          <w:rFonts w:ascii="맑은 고딕" w:eastAsia="맑은 고딕" w:hAnsi="맑은 고딕" w:cs="맑은 고딕"/>
+          <w:sz w:val="22"/>
+        </w:rPr>
+        <w:t xml:space="preserve"> call </w:t>
+      </w:r>
+      <w:r>
+        <w:rPr>
+          <w:rFonts w:ascii="맑은 고딕" w:eastAsia="맑은 고딕" w:hAnsi="맑은 고딕" w:cs="맑은 고딕"/>
+          <w:sz w:val="22"/>
+        </w:rPr>
+        <w:t>merge_sort_iterative_util</w:t>
+      </w:r>
+      <w:r>
+        <w:rPr>
+          <w:rFonts w:ascii="맑은 고딕" w:eastAsia="맑은 고딕" w:hAnsi="맑은 고딕" w:cs="맑은 고딕"/>
+          <w:sz w:val="22"/>
+        </w:rPr>
         <w:t>.</w:t>
       </w:r>
-      <w:r>
-        <w:rPr>
-          <w:rFonts w:ascii="맑은 고딕" w:eastAsia="맑은 고딕" w:hAnsi="맑은 고딕" w:cs="맑은 고딕"/>
+    </w:p>
+    <w:p>
+      <w:pPr>
+        <w:tabs>
+          <w:tab w:val="left" w:pos="426"/>
+        </w:tabs>
+        <w:spacing w:after="0" w:line="240" w:lineRule="auto"/>
+        <w:rPr>
+          <w:rFonts w:ascii="맑은 고딕" w:eastAsia="맑은 고딕" w:hAnsi="맑은 고딕" w:cs="맑은 고딕"/>
+          <w:sz w:val="22"/>
+        </w:rPr>
+      </w:pPr>
+      <w:r>
+        <w:rPr>
+          <w:rFonts w:ascii="맑은 고딕" w:eastAsia="맑은 고딕" w:hAnsi="맑은 고딕" w:cs="맑은 고딕"/>
+          <w:sz w:val="22"/>
+        </w:rPr>
+        <w:tab/>
+      </w:r>
+      <w:r>
+        <w:rPr>
+          <w:rFonts w:ascii="맑은 고딕" w:eastAsia="맑은 고딕" w:hAnsi="맑은 고딕" w:cs="맑은 고딕"/>
+          <w:sz w:val="22"/>
+        </w:rPr>
+        <w:t>merge_sort_iterative_util</w:t>
+      </w:r>
+      <w:r>
+        <w:rPr>
+          <w:rFonts w:ascii="맑은 고딕" w:eastAsia="맑은 고딕" w:hAnsi="맑은 고딕" w:cs="맑은 고딕"/>
+          <w:sz w:val="22"/>
+        </w:rPr>
+        <w:t xml:space="preserve"> partition and merge in sequence.</w:t>
+      </w:r>
+    </w:p>
+    <w:p>
+      <w:pPr>
+        <w:tabs>
+          <w:tab w:val="left" w:pos="426"/>
+        </w:tabs>
+        <w:spacing w:after="0" w:line="240" w:lineRule="auto"/>
+        <w:rPr>
+          <w:rFonts w:ascii="맑은 고딕" w:eastAsia="맑은 고딕" w:hAnsi="맑은 고딕" w:cs="맑은 고딕"/>
+          <w:sz w:val="22"/>
+        </w:rPr>
+      </w:pPr>
+      <w:r>
+        <w:rPr>
+          <w:rFonts w:ascii="맑은 고딕" w:eastAsia="맑은 고딕" w:hAnsi="맑은 고딕" w:cs="맑은 고딕"/>
+          <w:sz w:val="22"/>
+        </w:rPr>
+        <w:tab/>
+        <w:t>Get mid &amp; partition left, right and sort with merge</w:t>
+      </w:r>
+    </w:p>
+    <w:p>
+      <w:pPr>
+        <w:tabs>
+          <w:tab w:val="left" w:pos="426"/>
+        </w:tabs>
+        <w:spacing w:after="0" w:line="240" w:lineRule="auto"/>
+        <w:rPr>
+          <w:rFonts w:ascii="맑은 고딕" w:eastAsia="맑은 고딕" w:hAnsi="맑은 고딕" w:cs="맑은 고딕"/>
+          <w:sz w:val="22"/>
+        </w:rPr>
+      </w:pPr>
+      <w:r>
+        <w:rPr>
+          <w:rFonts w:ascii="맑은 고딕" w:eastAsia="맑은 고딕" w:hAnsi="맑은 고딕" w:cs="맑은 고딕"/>
+          <w:sz w:val="22"/>
+        </w:rPr>
+        <w:tab/>
+      </w:r>
+    </w:p>
+    <w:p>
+      <w:pPr>
+        <w:tabs>
+          <w:tab w:val="left" w:pos="426"/>
+        </w:tabs>
+        <w:spacing w:after="0" w:line="240" w:lineRule="auto"/>
+        <w:rPr>
+          <w:rFonts w:ascii="맑은 고딕" w:eastAsia="맑은 고딕" w:hAnsi="맑은 고딕" w:cs="맑은 고딕"/>
+          <w:sz w:val="22"/>
+        </w:rPr>
+      </w:pPr>
+      <w:r>
+        <w:rPr>
+          <w:rFonts w:ascii="맑은 고딕" w:eastAsia="맑은 고딕" w:hAnsi="맑은 고딕" w:cs="맑은 고딕"/>
+          <w:sz w:val="22"/>
+        </w:rPr>
+        <w:tab/>
+      </w:r>
+      <w:r>
+        <w:rPr>
+          <w:rFonts w:ascii="맑은 고딕" w:eastAsia="맑은 고딕" w:hAnsi="맑은 고딕" w:cs="맑은 고딕"/>
+          <w:sz w:val="22"/>
+        </w:rPr>
+        <w:t>merge_sort_recursive</w:t>
+      </w:r>
+      <w:r>
+        <w:rPr>
+          <w:rFonts w:ascii="맑은 고딕" w:eastAsia="맑은 고딕" w:hAnsi="맑은 고딕" w:cs="맑은 고딕"/>
+          <w:sz w:val="22"/>
+        </w:rPr>
+        <w:t xml:space="preserve"> call </w:t>
+      </w:r>
+      <w:r>
+        <w:rPr>
+          <w:rFonts w:ascii="맑은 고딕" w:eastAsia="맑은 고딕" w:hAnsi="맑은 고딕" w:cs="맑은 고딕"/>
+          <w:sz w:val="22"/>
+        </w:rPr>
+        <w:t>merge_sort_recursive_util</w:t>
+      </w:r>
+    </w:p>
+    <w:p>
+      <w:pPr>
+        <w:tabs>
+          <w:tab w:val="left" w:pos="426"/>
+        </w:tabs>
+        <w:spacing w:after="0" w:line="240" w:lineRule="auto"/>
+        <w:rPr>
+          <w:rFonts w:ascii="맑은 고딕" w:eastAsia="맑은 고딕" w:hAnsi="맑은 고딕" w:cs="맑은 고딕"/>
+          <w:sz w:val="22"/>
+        </w:rPr>
+      </w:pPr>
+      <w:r>
+        <w:rPr>
+          <w:rFonts w:ascii="맑은 고딕" w:eastAsia="맑은 고딕" w:hAnsi="맑은 고딕" w:cs="맑은 고딕"/>
+          <w:sz w:val="22"/>
+        </w:rPr>
+        <w:tab/>
+      </w:r>
+      <w:r>
+        <w:rPr>
+          <w:rFonts w:ascii="맑은 고딕" w:eastAsia="맑은 고딕" w:hAnsi="맑은 고딕" w:cs="맑은 고딕"/>
+          <w:sz w:val="22"/>
+        </w:rPr>
+        <w:t>merge_sort_recursive_util</w:t>
+      </w:r>
+      <w:r>
+        <w:rPr>
+          <w:rFonts w:ascii="맑은 고딕" w:eastAsia="맑은 고딕" w:hAnsi="맑은 고딕" w:cs="맑은 고딕"/>
+          <w:sz w:val="22"/>
+        </w:rPr>
+        <w:t xml:space="preserve"> partition and merge in recursive.</w:t>
+      </w:r>
+    </w:p>
+    <w:p>
+      <w:pPr>
+        <w:tabs>
+          <w:tab w:val="left" w:pos="426"/>
+        </w:tabs>
+        <w:spacing w:after="0" w:line="240" w:lineRule="auto"/>
+        <w:rPr>
+          <w:rFonts w:ascii="맑은 고딕" w:eastAsia="맑은 고딕" w:hAnsi="맑은 고딕" w:cs="맑은 고딕"/>
+          <w:sz w:val="22"/>
+        </w:rPr>
+      </w:pPr>
+      <w:r>
+        <w:rPr>
+          <w:rFonts w:ascii="맑은 고딕" w:eastAsia="맑은 고딕" w:hAnsi="맑은 고딕" w:cs="맑은 고딕"/>
+          <w:sz w:val="22"/>
+        </w:rPr>
+        <w:tab/>
+        <w:t xml:space="preserve">Get mid &amp; call </w:t>
+      </w:r>
+      <w:r>
+        <w:rPr>
+          <w:rFonts w:ascii="맑은 고딕" w:eastAsia="맑은 고딕" w:hAnsi="맑은 고딕" w:cs="맑은 고딕"/>
+          <w:sz w:val="22"/>
+        </w:rPr>
+        <w:t>merge_sort_recursive_util</w:t>
+      </w:r>
+      <w:r>
+        <w:rPr>
+          <w:rFonts w:ascii="맑은 고딕" w:eastAsia="맑은 고딕" w:hAnsi="맑은 고딕" w:cs="맑은 고딕"/>
+          <w:sz w:val="22"/>
+        </w:rPr>
+        <w:t xml:space="preserve"> each (left to mid, mid +1 to right) with merge.</w:t>
+      </w:r>
+    </w:p>
+    <w:p>
+      <w:pPr>
+        <w:tabs>
+          <w:tab w:val="left" w:pos="426"/>
+        </w:tabs>
+        <w:spacing w:after="0" w:line="240" w:lineRule="auto"/>
+        <w:rPr>
+          <w:rFonts w:ascii="맑은 고딕" w:eastAsia="맑은 고딕" w:hAnsi="맑은 고딕" w:cs="맑은 고딕"/>
+          <w:sz w:val="22"/>
+        </w:rPr>
+      </w:pPr>
+    </w:p>
+    <w:p>
+      <w:pPr>
+        <w:tabs>
+          <w:tab w:val="left" w:pos="426"/>
+        </w:tabs>
+        <w:spacing w:after="0" w:line="240" w:lineRule="auto"/>
+        <w:rPr>
+          <w:rFonts w:ascii="맑은 고딕" w:eastAsia="맑은 고딕" w:hAnsi="맑은 고딕" w:cs="맑은 고딕"/>
+          <w:sz w:val="22"/>
+        </w:rPr>
+      </w:pPr>
+      <w:r>
+        <w:rPr>
+          <w:rFonts w:ascii="맑은 고딕" w:eastAsia="맑은 고딕" w:hAnsi="맑은 고딕" w:cs="맑은 고딕"/>
+          <w:sz w:val="22"/>
+        </w:rPr>
+        <w:tab/>
+        <w:t>Merge</w:t>
+      </w:r>
+    </w:p>
+    <w:p>
+      <w:pPr>
+        <w:tabs>
+          <w:tab w:val="left" w:pos="426"/>
+        </w:tabs>
+        <w:spacing w:after="0" w:line="240" w:lineRule="auto"/>
+        <w:rPr>
+          <w:rFonts w:ascii="맑은 고딕" w:eastAsia="맑은 고딕" w:hAnsi="맑은 고딕" w:cs="맑은 고딕"/>
+          <w:sz w:val="22"/>
+        </w:rPr>
+      </w:pPr>
+      <w:r>
+        <w:rPr>
+          <w:rFonts w:ascii="맑은 고딕" w:eastAsia="맑은 고딕" w:hAnsi="맑은 고딕" w:cs="맑은 고딕"/>
+          <w:sz w:val="22"/>
+        </w:rPr>
+        <w:tab/>
+        <w:t>Create temp array, left, right;</w:t>
+      </w:r>
+    </w:p>
+    <w:p>
+      <w:pPr>
+        <w:tabs>
+          <w:tab w:val="left" w:pos="426"/>
+        </w:tabs>
+        <w:spacing w:after="0" w:line="240" w:lineRule="auto"/>
+        <w:rPr>
+          <w:rFonts w:ascii="맑은 고딕" w:eastAsia="맑은 고딕" w:hAnsi="맑은 고딕" w:cs="맑은 고딕" w:hint="eastAsia"/>
+          <w:sz w:val="22"/>
+        </w:rPr>
+      </w:pPr>
+      <w:r>
+        <w:rPr>
+          <w:rFonts w:ascii="맑은 고딕" w:eastAsia="맑은 고딕" w:hAnsi="맑은 고딕" w:cs="맑은 고딕"/>
+          <w:sz w:val="22"/>
+        </w:rPr>
+        <w:tab/>
+        <w:t>For iterative, compare with left, right. Push to original array.</w:t>
+      </w:r>
+    </w:p>
+    <w:p>
+      <w:pPr>
+        <w:tabs>
+          <w:tab w:val="left" w:pos="426"/>
+        </w:tabs>
+        <w:spacing w:after="0" w:line="240" w:lineRule="auto"/>
+        <w:rPr>
+          <w:rFonts w:ascii="맑은 고딕" w:eastAsia="맑은 고딕" w:hAnsi="맑은 고딕" w:cs="맑은 고딕" w:hint="eastAsia"/>
           <w:b/>
           <w:color w:val="FF0000"/>
           <w:sz w:val="24"/>
           <w:szCs w:val="24"/>
         </w:rPr>
-        <w:t xml:space="preserve"> </w:t>
-      </w:r>
+      </w:pPr>
     </w:p>
     <w:p>
       <w:pPr>
@@ -222,23 +533,39 @@
         </w:tabs>
         <w:spacing w:after="0" w:line="240" w:lineRule="auto"/>
         <w:rPr>
-          <w:rFonts w:ascii="맑은 고딕" w:eastAsia="맑은 고딕" w:hAnsi="맑은 고딕" w:cs="맑은 고딕"/>
-          <w:sz w:val="22"/>
-        </w:rPr>
-      </w:pPr>
-      <w:r>
-        <w:rPr>
-          <w:rFonts w:ascii="맑은 고딕" w:eastAsia="맑은 고딕" w:hAnsi="맑은 고딕" w:cs="맑은 고딕"/>
-          <w:sz w:val="22"/>
-        </w:rPr>
-        <w:tab/>
-      </w:r>
-      <w:r>
-        <w:rPr>
           <w:rFonts w:ascii="맑은 고딕" w:eastAsia="맑은 고딕" w:hAnsi="맑은 고딕" w:cs="맑은 고딕" w:hint="eastAsia"/>
           <w:sz w:val="22"/>
         </w:rPr>
-        <w:t>Algorithm:</w:t>
+      </w:pPr>
+      <w:r>
+        <w:rPr>
+          <w:rFonts w:ascii="맑은 고딕" w:eastAsia="맑은 고딕" w:hAnsi="맑은 고딕" w:cs="맑은 고딕"/>
+          <w:b/>
+          <w:color w:val="FF0000"/>
+          <w:sz w:val="24"/>
+          <w:szCs w:val="24"/>
+        </w:rPr>
+        <w:t>15-2</w:t>
+      </w:r>
+      <w:r>
+        <w:rPr>
+          <w:rFonts w:ascii="맑은 고딕" w:eastAsia="맑은 고딕" w:hAnsi="맑은 고딕" w:cs="맑은 고딕"/>
+          <w:b/>
+          <w:color w:val="FF0000"/>
+          <w:sz w:val="24"/>
+          <w:szCs w:val="24"/>
+        </w:rPr>
+        <w:t>.</w:t>
+      </w:r>
+      <w:r>
+        <w:rPr>
+          <w:rFonts w:ascii="맑은 고딕" w:eastAsia="맑은 고딕" w:hAnsi="맑은 고딕" w:cs="맑은 고딕"/>
+          <w:b/>
+          <w:color w:val="FF0000"/>
+          <w:sz w:val="24"/>
+          <w:szCs w:val="24"/>
+        </w:rPr>
+        <w:t xml:space="preserve"> </w:t>
       </w:r>
     </w:p>
     <w:p>
@@ -264,14 +591,28 @@
           <w:rFonts w:ascii="맑은 고딕" w:eastAsia="맑은 고딕" w:hAnsi="맑은 고딕" w:cs="맑은 고딕"/>
           <w:sz w:val="22"/>
         </w:rPr>
-        <w:tab/>
-      </w:r>
-      <w:r>
-        <w:rPr>
-          <w:rFonts w:ascii="맑은 고딕" w:eastAsia="맑은 고딕" w:hAnsi="맑은 고딕" w:cs="맑은 고딕"/>
-          <w:sz w:val="22"/>
-        </w:rPr>
-        <w:t>bfs - dfs</w:t>
+        <w:t>quick_sort</w:t>
+      </w:r>
+      <w:r>
+        <w:rPr>
+          <w:rFonts w:ascii="맑은 고딕" w:eastAsia="맑은 고딕" w:hAnsi="맑은 고딕" w:cs="맑은 고딕"/>
+          <w:sz w:val="22"/>
+        </w:rPr>
+        <w:t xml:space="preserve"> call </w:t>
+      </w:r>
+      <w:r>
+        <w:rPr>
+          <w:rFonts w:ascii="맑은 고딕" w:eastAsia="맑은 고딕" w:hAnsi="맑은 고딕" w:cs="맑은 고딕"/>
+          <w:sz w:val="22"/>
+        </w:rPr>
+        <w:t>quick_sort</w:t>
+      </w:r>
+      <w:r>
+        <w:rPr>
+          <w:rFonts w:ascii="맑은 고딕" w:eastAsia="맑은 고딕" w:hAnsi="맑은 고딕" w:cs="맑은 고딕"/>
+          <w:sz w:val="22"/>
+        </w:rPr>
+        <w:t>_utill</w:t>
       </w:r>
     </w:p>
     <w:p>
@@ -285,6 +626,14 @@
           <w:sz w:val="22"/>
         </w:rPr>
       </w:pPr>
+      <w:r>
+        <w:rPr>
+          <w:rFonts w:ascii="맑은 고딕" w:eastAsia="맑은 고딕" w:hAnsi="맑은 고딕" w:cs="맑은 고딕"/>
+          <w:sz w:val="22"/>
+        </w:rPr>
+        <w:tab/>
+        <w:t>switch with three type of getPivot(left, right, mid)</w:t>
+      </w:r>
     </w:p>
     <w:p>
       <w:pPr>
@@ -304,20 +653,6 @@
         </w:rPr>
         <w:tab/>
       </w:r>
-      <w:r>
-        <w:rPr>
-          <w:rFonts w:ascii="맑은 고딕" w:eastAsia="맑은 고딕" w:hAnsi="맑은 고딕" w:cs="맑은 고딕"/>
-          <w:sz w:val="22"/>
-        </w:rPr>
-        <w:tab/>
-      </w:r>
-      <w:r>
-        <w:rPr>
-          <w:rFonts w:ascii="맑은 고딕" w:eastAsia="맑은 고딕" w:hAnsi="맑은 고딕" w:cs="맑은 고딕"/>
-          <w:sz w:val="22"/>
-        </w:rPr>
-        <w:t>bfs – queue</w:t>
-      </w:r>
     </w:p>
     <w:p>
       <w:pPr>
@@ -342,8 +677,28 @@
           <w:rFonts w:ascii="맑은 고딕" w:eastAsia="맑은 고딕" w:hAnsi="맑은 고딕" w:cs="맑은 고딕"/>
           <w:sz w:val="22"/>
         </w:rPr>
-        <w:tab/>
-        <w:t>dfs – stack &amp; recursive function</w:t>
+        <w:t>quick_sort</w:t>
+      </w:r>
+      <w:r>
+        <w:rPr>
+          <w:rFonts w:ascii="맑은 고딕" w:eastAsia="맑은 고딕" w:hAnsi="맑은 고딕" w:cs="맑은 고딕"/>
+          <w:sz w:val="22"/>
+        </w:rPr>
+        <w:t xml:space="preserve">_utill get mid with </w:t>
+      </w:r>
+      <w:r>
+        <w:rPr>
+          <w:rFonts w:ascii="맑은 고딕" w:eastAsia="맑은 고딕" w:hAnsi="맑은 고딕" w:cs="맑은 고딕"/>
+          <w:sz w:val="22"/>
+        </w:rPr>
+        <w:t>quick_sort</w:t>
+      </w:r>
+      <w:r>
+        <w:rPr>
+          <w:rFonts w:ascii="맑은 고딕" w:eastAsia="맑은 고딕" w:hAnsi="맑은 고딕" w:cs="맑은 고딕"/>
+          <w:sz w:val="22"/>
+        </w:rPr>
+        <w:t xml:space="preserve">_partition, and </w:t>
       </w:r>
     </w:p>
     <w:p>
@@ -363,13 +718,21 @@
           <w:sz w:val="22"/>
         </w:rPr>
         <w:tab/>
-      </w:r>
-      <w:r>
-        <w:rPr>
-          <w:rFonts w:ascii="맑은 고딕" w:eastAsia="맑은 고딕" w:hAnsi="맑은 고딕" w:cs="맑은 고딕"/>
-          <w:sz w:val="22"/>
-        </w:rPr>
-        <w:tab/>
+        <w:t xml:space="preserve">call </w:t>
+      </w:r>
+      <w:r>
+        <w:rPr>
+          <w:rFonts w:ascii="맑은 고딕" w:eastAsia="맑은 고딕" w:hAnsi="맑은 고딕" w:cs="맑은 고딕"/>
+          <w:sz w:val="22"/>
+        </w:rPr>
+        <w:t>quick_sort</w:t>
+      </w:r>
+      <w:r>
+        <w:rPr>
+          <w:rFonts w:ascii="맑은 고딕" w:eastAsia="맑은 고딕" w:hAnsi="맑은 고딕" w:cs="맑은 고딕"/>
+          <w:sz w:val="22"/>
+        </w:rPr>
+        <w:t>_utill each(left to mid-1, mid to right)</w:t>
       </w:r>
     </w:p>
     <w:p>
@@ -383,20 +746,6 @@
           <w:sz w:val="22"/>
         </w:rPr>
       </w:pPr>
-      <w:r>
-        <w:rPr>
-          <w:rFonts w:ascii="맑은 고딕" w:eastAsia="맑은 고딕" w:hAnsi="맑은 고딕" w:cs="맑은 고딕"/>
-          <w:sz w:val="22"/>
-        </w:rPr>
-        <w:tab/>
-      </w:r>
-      <w:r>
-        <w:rPr>
-          <w:rFonts w:ascii="맑은 고딕" w:eastAsia="맑은 고딕" w:hAnsi="맑은 고딕" w:cs="맑은 고딕"/>
-          <w:sz w:val="22"/>
-        </w:rPr>
-        <w:tab/>
-      </w:r>
     </w:p>
     <w:p>
       <w:pPr>
@@ -421,8 +770,14 @@
           <w:rFonts w:ascii="맑은 고딕" w:eastAsia="맑은 고딕" w:hAnsi="맑은 고딕" w:cs="맑은 고딕"/>
           <w:sz w:val="22"/>
         </w:rPr>
-        <w:tab/>
-        <w:t>for loop iter -&gt; push queue(stack, function call)</w:t>
+        <w:t>quick_sort</w:t>
+      </w:r>
+      <w:r>
+        <w:rPr>
+          <w:rFonts w:ascii="맑은 고딕" w:eastAsia="맑은 고딕" w:hAnsi="맑은 고딕" w:cs="맑은 고딕"/>
+          <w:sz w:val="22"/>
+        </w:rPr>
+        <w:t>_partition:</w:t>
       </w:r>
     </w:p>
     <w:p>
@@ -449,8 +804,30 @@
           <w:sz w:val="22"/>
         </w:rPr>
         <w:tab/>
-        <w:t xml:space="preserve">check visit </w:t>
-      </w:r>
+        <w:t>set pivot by getPivot function pointer</w:t>
+      </w:r>
+    </w:p>
+    <w:p>
+      <w:pPr>
+        <w:tabs>
+          <w:tab w:val="left" w:pos="426"/>
+        </w:tabs>
+        <w:spacing w:after="0" w:line="240" w:lineRule="auto"/>
+        <w:rPr>
+          <w:rFonts w:ascii="맑은 고딕" w:eastAsia="맑은 고딕" w:hAnsi="맑은 고딕" w:cs="맑은 고딕" w:hint="eastAsia"/>
+          <w:sz w:val="22"/>
+        </w:rPr>
+      </w:pPr>
+      <w:r>
+        <w:rPr>
+          <w:rFonts w:ascii="맑은 고딕" w:eastAsia="맑은 고딕" w:hAnsi="맑은 고딕" w:cs="맑은 고딕"/>
+          <w:sz w:val="22"/>
+        </w:rPr>
+        <w:tab/>
+        <w:t>left to less than pivot, right to more than pivot.</w:t>
+      </w:r>
+      <w:bookmarkStart w:id="0" w:name="_GoBack"/>
+      <w:bookmarkEnd w:id="0"/>
     </w:p>
     <w:sectPr>
       <w:pgSz w:w="11906" w:h="16838"/>
@@ -2432,7 +2809,7 @@
 </file>
 
 <file path=customXml/itemProps1.xml><?xml version="1.0" encoding="utf-8"?>
-<ds:datastoreItem xmlns:ds="http://schemas.openxmlformats.org/officeDocument/2006/customXml" ds:itemID="{E22C1491-B821-4E5A-8B1A-BA33D9A99AB5}">
+<ds:datastoreItem xmlns:ds="http://schemas.openxmlformats.org/officeDocument/2006/customXml" ds:itemID="{190D034B-242E-46D4-8C1B-A3C0FBA436E6}">
   <ds:schemaRefs>
     <ds:schemaRef ds:uri="http://schemas.openxmlformats.org/officeDocument/2006/bibliography"/>
   </ds:schemaRefs>
